--- a/burgonya/burgonya.docx
+++ b/burgonya/burgonya.docx
@@ -429,7 +429,7 @@
           </w:tcPr>
           <w:p>
             <w:pPr>
-              <w:ind w:left="-120"/>
+              <w:ind w:left="-120" w:firstLine="4"/>
               <w:jc w:val="center"/>
               <w:rPr>
                 <w:b/>
@@ -474,6 +474,7 @@
           </w:tcPr>
           <w:p>
             <w:pPr>
+              <w:ind w:firstLine="0"/>
               <w:jc w:val="center"/>
               <w:rPr>
                 <w:b/>
@@ -503,6 +504,7 @@
           </w:tcPr>
           <w:p>
             <w:pPr>
+              <w:ind w:firstLine="4"/>
               <w:jc w:val="center"/>
               <w:rPr>
                 <w:color w:val="FFFFFF" w:themeColor="background1"/>
@@ -514,14 +516,12 @@
               </w:rPr>
               <w:t>A</w:t>
             </w:r>
-          </w:p>
-          <w:p>
-            <w:pPr>
-              <w:jc w:val="center"/>
+            <w:r>
               <w:rPr>
                 <w:color w:val="FFFFFF" w:themeColor="background1"/>
               </w:rPr>
-            </w:pPr>
+              <w:br/>
+            </w:r>
             <w:r>
               <w:rPr>
                 <w:color w:val="FFFFFF" w:themeColor="background1"/>
@@ -542,6 +542,7 @@
                 <w:ilvl w:val="0"/>
                 <w:numId w:val="3"/>
               </w:numPr>
+              <w:ind w:hanging="575"/>
               <w:jc w:val="left"/>
             </w:pPr>
             <w:r>
@@ -555,6 +556,7 @@
                 <w:ilvl w:val="0"/>
                 <w:numId w:val="3"/>
               </w:numPr>
+              <w:ind w:hanging="575"/>
               <w:jc w:val="left"/>
             </w:pPr>
             <w:r>
@@ -568,6 +570,7 @@
                 <w:ilvl w:val="0"/>
                 <w:numId w:val="3"/>
               </w:numPr>
+              <w:ind w:hanging="575"/>
               <w:jc w:val="left"/>
             </w:pPr>
             <w:r>
@@ -582,6 +585,7 @@
           </w:tcPr>
           <w:p>
             <w:pPr>
+              <w:ind w:firstLine="0"/>
               <w:jc w:val="center"/>
             </w:pPr>
             <w:r>
@@ -602,6 +606,7 @@
           </w:tcPr>
           <w:p>
             <w:pPr>
+              <w:ind w:firstLine="4"/>
               <w:jc w:val="center"/>
               <w:rPr>
                 <w:color w:val="FFFFFF" w:themeColor="background1"/>
@@ -613,14 +618,12 @@
               </w:rPr>
               <w:t>B</w:t>
             </w:r>
-          </w:p>
-          <w:p>
-            <w:pPr>
-              <w:jc w:val="center"/>
+            <w:r>
               <w:rPr>
                 <w:color w:val="FFFFFF" w:themeColor="background1"/>
               </w:rPr>
-            </w:pPr>
+              <w:br/>
+            </w:r>
             <w:r>
               <w:rPr>
                 <w:color w:val="FFFFFF" w:themeColor="background1"/>
@@ -641,6 +644,7 @@
                 <w:ilvl w:val="0"/>
                 <w:numId w:val="3"/>
               </w:numPr>
+              <w:ind w:hanging="575"/>
               <w:jc w:val="left"/>
             </w:pPr>
             <w:r>
@@ -654,6 +658,7 @@
                 <w:ilvl w:val="0"/>
                 <w:numId w:val="3"/>
               </w:numPr>
+              <w:ind w:hanging="575"/>
               <w:jc w:val="left"/>
             </w:pPr>
             <w:r>
@@ -667,6 +672,7 @@
                 <w:ilvl w:val="0"/>
                 <w:numId w:val="3"/>
               </w:numPr>
+              <w:ind w:hanging="575"/>
               <w:jc w:val="left"/>
             </w:pPr>
             <w:r>
@@ -681,6 +687,7 @@
           </w:tcPr>
           <w:p>
             <w:pPr>
+              <w:ind w:firstLine="0"/>
               <w:jc w:val="center"/>
             </w:pPr>
             <w:r>
@@ -694,11 +701,6 @@
             <w:r>
               <w:t xml:space="preserve"> étkezési burgonya, főtt és rakott típusú burgonyás ételek, levesek, főzelékek készítésére alkalmas.</w:t>
             </w:r>
-          </w:p>
-          <w:p>
-            <w:pPr>
-              <w:jc w:val="center"/>
-            </w:pPr>
           </w:p>
         </w:tc>
       </w:tr>
@@ -715,6 +717,7 @@
           </w:tcPr>
           <w:p>
             <w:pPr>
+              <w:ind w:firstLine="4"/>
               <w:jc w:val="center"/>
               <w:rPr>
                 <w:color w:val="FFFFFF" w:themeColor="background1"/>
@@ -726,14 +729,12 @@
               </w:rPr>
               <w:t>C</w:t>
             </w:r>
-          </w:p>
-          <w:p>
-            <w:pPr>
-              <w:jc w:val="center"/>
+            <w:r>
               <w:rPr>
                 <w:color w:val="FFFFFF" w:themeColor="background1"/>
               </w:rPr>
-            </w:pPr>
+              <w:br/>
+            </w:r>
             <w:r>
               <w:rPr>
                 <w:color w:val="FFFFFF" w:themeColor="background1"/>
@@ -754,6 +755,7 @@
                 <w:ilvl w:val="0"/>
                 <w:numId w:val="3"/>
               </w:numPr>
+              <w:ind w:hanging="575"/>
               <w:jc w:val="left"/>
             </w:pPr>
             <w:r>
@@ -775,6 +777,7 @@
                 <w:ilvl w:val="0"/>
                 <w:numId w:val="3"/>
               </w:numPr>
+              <w:ind w:hanging="575"/>
               <w:jc w:val="left"/>
             </w:pPr>
             <w:r>
@@ -788,6 +791,7 @@
                 <w:ilvl w:val="0"/>
                 <w:numId w:val="3"/>
               </w:numPr>
+              <w:ind w:hanging="575"/>
               <w:jc w:val="left"/>
             </w:pPr>
             <w:r>
@@ -802,16 +806,12 @@
           </w:tcPr>
           <w:p>
             <w:pPr>
+              <w:ind w:firstLine="0"/>
               <w:jc w:val="center"/>
             </w:pPr>
             <w:r>
               <w:t>Püré-pehely, chips, hasábburgonya és burgonyás tészták alapanyaga</w:t>
             </w:r>
-          </w:p>
-          <w:p>
-            <w:pPr>
-              <w:jc w:val="center"/>
-            </w:pPr>
           </w:p>
         </w:tc>
       </w:tr>
@@ -869,6 +869,8 @@
           </w:tcPr>
           <w:p>
             <w:pPr>
+              <w:ind w:firstLine="0"/>
+              <w:jc w:val="center"/>
               <w:rPr>
                 <w:sz w:val="24"/>
                 <w:szCs w:val="24"/>
@@ -889,6 +891,8 @@
           </w:tcPr>
           <w:p>
             <w:pPr>
+              <w:ind w:firstLine="0"/>
+              <w:jc w:val="center"/>
               <w:rPr>
                 <w:sz w:val="24"/>
                 <w:szCs w:val="24"/>
@@ -909,6 +913,8 @@
           </w:tcPr>
           <w:p>
             <w:pPr>
+              <w:ind w:firstLine="0"/>
+              <w:jc w:val="center"/>
               <w:rPr>
                 <w:sz w:val="24"/>
                 <w:szCs w:val="24"/>
@@ -1150,23 +1156,49 @@
               <w:ind w:firstLine="0"/>
             </w:pPr>
             <w:r>
-              <w:t xml:space="preserve">Gumója   </w:t>
-            </w:r>
-            <w:proofErr w:type="gramStart"/>
-            <w:r>
-              <w:t>jellegzetes  „</w:t>
-            </w:r>
-            <w:proofErr w:type="gramEnd"/>
-            <w:r>
-              <w:t xml:space="preserve">kifli” alakú. </w:t>
-            </w:r>
-            <w:proofErr w:type="gramStart"/>
-            <w:r>
-              <w:t>Héja  sárga</w:t>
-            </w:r>
-            <w:proofErr w:type="gramEnd"/>
-            <w:r>
-              <w:t>, húsa   ugyancsak   sárga színű. Termőképessége alacsony. Jellegzetesen jó ízű desszertburgonya, elsősorban   saláta és   hidegkonyhai készítmények számára alkalmas.</w:t>
+              <w:t>Gumója</w:t>
+            </w:r>
+            <w:r>
+              <w:t xml:space="preserve"> </w:t>
+            </w:r>
+            <w:r>
+              <w:t>jellegzetes</w:t>
+            </w:r>
+            <w:r>
+              <w:t xml:space="preserve"> </w:t>
+            </w:r>
+            <w:r>
+              <w:t>„kifli” alakú. Héja</w:t>
+            </w:r>
+            <w:r>
+              <w:t xml:space="preserve"> </w:t>
+            </w:r>
+            <w:r>
+              <w:t>sárga, húsa</w:t>
+            </w:r>
+            <w:r>
+              <w:t xml:space="preserve"> </w:t>
+            </w:r>
+            <w:r>
+              <w:t>ugyancsak</w:t>
+            </w:r>
+            <w:r>
+              <w:t xml:space="preserve"> </w:t>
+            </w:r>
+            <w:r>
+              <w:t>sárga színű. Termőképessége alacsony. Jellegzetesen jó ízű desszertburgonya, elsősorban</w:t>
+            </w:r>
+            <w:r>
+              <w:t xml:space="preserve"> </w:t>
+            </w:r>
+            <w:r>
+              <w:t>saláta és</w:t>
+            </w:r>
+            <w:r>
+              <w:t xml:space="preserve"> </w:t>
+            </w:r>
+            <w:r>
+              <w:t>hidegkonyhai készítmények számára alkalmas.</w:t>
             </w:r>
           </w:p>
         </w:tc>
@@ -1179,23 +1211,37 @@
               <w:ind w:firstLine="0"/>
             </w:pPr>
             <w:r>
-              <w:t xml:space="preserve">Termőképessége jó. Gumója közepes   méretű, </w:t>
-            </w:r>
-            <w:proofErr w:type="gramStart"/>
-            <w:r>
-              <w:t>ovális  alakú</w:t>
-            </w:r>
-            <w:proofErr w:type="gramEnd"/>
-            <w:r>
-              <w:t xml:space="preserve">. Héjszíne   rózsa, húsa halványsárga   színű, formatartó képessége jó, gumója piacos megjelenésű. Konzisztenciája kissé </w:t>
-            </w:r>
-            <w:proofErr w:type="gramStart"/>
-            <w:r>
-              <w:t xml:space="preserve">szappanos,   </w:t>
-            </w:r>
-            <w:proofErr w:type="gramEnd"/>
-            <w:r>
-              <w:t xml:space="preserve"> íze jó. </w:t>
+              <w:t>Termőképessége jó. Gumója közepes</w:t>
+            </w:r>
+            <w:r>
+              <w:t xml:space="preserve"> </w:t>
+            </w:r>
+            <w:r>
+              <w:t>méretű, ovális</w:t>
+            </w:r>
+            <w:r>
+              <w:t xml:space="preserve"> </w:t>
+            </w:r>
+            <w:r>
+              <w:t>alakú. Héjszíne</w:t>
+            </w:r>
+            <w:r>
+              <w:t xml:space="preserve"> </w:t>
+            </w:r>
+            <w:r>
+              <w:t>rózsa, húsa halványsárga</w:t>
+            </w:r>
+            <w:r>
+              <w:t xml:space="preserve"> </w:t>
+            </w:r>
+            <w:r>
+              <w:t>színű, formatartó képessége jó, gumója piacos megjelenésű. Konzisztenciája kissé szappanos,</w:t>
+            </w:r>
+            <w:r>
+              <w:t xml:space="preserve"> </w:t>
+            </w:r>
+            <w:r>
+              <w:t xml:space="preserve">íze jó. </w:t>
             </w:r>
           </w:p>
         </w:tc>
@@ -1216,18 +1262,30 @@
             </w:r>
             <w:proofErr w:type="spellEnd"/>
             <w:r>
-              <w:t xml:space="preserve"> alakú, szabályos. Héja piros, húsa sárgás-fehér színű. Középkorai érésű, bőtermő étkezési burgonya. Keményítőtartalma    magas, konzisztenciája    lisztes. Kedvező gumóformája, kiegyenlített mérete következtében    rendkívül piacos megjelenésű.</w:t>
+              <w:t xml:space="preserve"> alakú, szabályos. Héja piros, húsa sárgás-fehér színű. Középkorai érésű, bőtermő étkezési burgonya. Keményítőtartalma</w:t>
+            </w:r>
+            <w:r>
+              <w:t xml:space="preserve"> </w:t>
+            </w:r>
+            <w:r>
+              <w:t>magas, konzisztenciája</w:t>
+            </w:r>
+            <w:r>
+              <w:t xml:space="preserve"> </w:t>
+            </w:r>
+            <w:r>
+              <w:t>lisztes. Kedvező gumóformája, kiegyenlített mérete következtében</w:t>
+            </w:r>
+            <w:r>
+              <w:t xml:space="preserve"> </w:t>
+            </w:r>
+            <w:r>
+              <w:t>rendkívül piacos megjelenésű.</w:t>
             </w:r>
           </w:p>
         </w:tc>
       </w:tr>
     </w:tbl>
-    <w:p>
-      <w:pPr>
-        <w:pStyle w:val="Nincstrkz"/>
-        <w:ind w:firstLine="0"/>
-      </w:pPr>
-    </w:p>
     <w:p>
       <w:pPr>
         <w:pStyle w:val="Nincstrkz"/>
@@ -1543,7 +1601,7 @@
         <v:path o:extrusionok="f" gradientshapeok="t" o:connecttype="rect"/>
         <o:lock v:ext="edit" aspectratio="t"/>
       </v:shapetype>
-      <v:shape id="_x0000_i1076" type="#_x0000_t75" style="width:19.5pt;height:9.75pt" o:bullet="t">
+      <v:shape id="_x0000_i1115" type="#_x0000_t75" style="width:19.55pt;height:9.55pt" o:bullet="t">
         <v:imagedata r:id="rId1" o:title="kiskrumpli"/>
       </v:shape>
     </w:pict>
